--- a/前端笔记.docx
+++ b/前端笔记.docx
@@ -2940,7 +2940,6 @@
     <w:p>
       <w:pPr>
         <w:rPr>
-          <w:rFonts w:hint="eastAsia"/>
           <w:bCs/>
         </w:rPr>
       </w:pPr>
@@ -2961,6 +2960,7 @@
       <w:r>
         <w:rPr>
           <w:bCs/>
+          <w:noProof/>
         </w:rPr>
         <w:drawing>
           <wp:inline distT="0" distB="0" distL="0" distR="0">
@@ -3020,11 +3020,6 @@
     <w:p/>
     <w:p/>
     <w:p>
-      <w:pPr>
-        <w:rPr>
-          <w:rFonts w:hint="eastAsia"/>
-        </w:rPr>
-      </w:pPr>
       <w:r>
         <w:rPr>
           <w:rFonts w:hint="eastAsia"/>
@@ -3033,6 +3028,9 @@
         <w:t>75</w:t>
       </w:r>
       <w:r>
+        <w:rPr>
+          <w:noProof/>
+        </w:rPr>
         <w:drawing>
           <wp:inline distT="0" distB="0" distL="0" distR="0">
             <wp:extent cx="4619625" cy="5718749"/>
@@ -3081,11 +3079,6 @@
       </w:r>
     </w:p>
     <w:p>
-      <w:pPr>
-        <w:rPr>
-          <w:rFonts w:hint="eastAsia"/>
-        </w:rPr>
-      </w:pPr>
       <w:r>
         <w:rPr>
           <w:rFonts w:hint="eastAsia"/>
@@ -3118,11 +3111,6 @@
       </w:r>
     </w:p>
     <w:p>
-      <w:pPr>
-        <w:rPr>
-          <w:rFonts w:hint="eastAsia"/>
-        </w:rPr>
-      </w:pPr>
       <w:r>
         <w:rPr>
           <w:rFonts w:hint="eastAsia"/>
@@ -3161,11 +3149,6 @@
       </w:r>
     </w:p>
     <w:p>
-      <w:pPr>
-        <w:rPr>
-          <w:rFonts w:hint="eastAsia"/>
-        </w:rPr>
-      </w:pPr>
       <w:r>
         <w:rPr>
           <w:rFonts w:hint="eastAsia"/>
@@ -3192,11 +3175,6 @@
       </w:r>
     </w:p>
     <w:p>
-      <w:pPr>
-        <w:rPr>
-          <w:rFonts w:hint="eastAsia"/>
-        </w:rPr>
-      </w:pPr>
       <w:r>
         <w:rPr>
           <w:rFonts w:hint="eastAsia"/>
@@ -3230,11 +3208,6 @@
     </w:p>
     <w:p/>
     <w:p>
-      <w:pPr>
-        <w:rPr>
-          <w:rFonts w:hint="eastAsia"/>
-        </w:rPr>
-      </w:pPr>
       <w:r>
         <w:rPr>
           <w:rFonts w:hint="eastAsia"/>
@@ -3261,11 +3234,6 @@
       </w:r>
     </w:p>
     <w:p>
-      <w:pPr>
-        <w:rPr>
-          <w:rFonts w:hint="eastAsia"/>
-        </w:rPr>
-      </w:pPr>
       <w:r>
         <w:rPr>
           <w:rFonts w:hint="eastAsia"/>
@@ -3300,11 +3268,6 @@
     <w:p/>
     <w:p/>
     <w:p>
-      <w:pPr>
-        <w:rPr>
-          <w:rFonts w:hint="eastAsia"/>
-        </w:rPr>
-      </w:pPr>
       <w:r>
         <w:rPr>
           <w:rFonts w:hint="eastAsia"/>
@@ -3314,11 +3277,6 @@
       </w:r>
     </w:p>
     <w:p>
-      <w:pPr>
-        <w:rPr>
-          <w:rFonts w:hint="eastAsia"/>
-        </w:rPr>
-      </w:pPr>
       <w:r>
         <w:rPr>
           <w:rFonts w:hint="eastAsia"/>
@@ -3376,11 +3334,6 @@
     </w:p>
     <w:p/>
     <w:p>
-      <w:pPr>
-        <w:rPr>
-          <w:rFonts w:hint="eastAsia"/>
-        </w:rPr>
-      </w:pPr>
       <w:r>
         <w:rPr>
           <w:rFonts w:hint="eastAsia"/>
@@ -3426,11 +3379,6 @@
     </w:p>
     <w:p/>
     <w:p>
-      <w:pPr>
-        <w:rPr>
-          <w:rFonts w:hint="eastAsia"/>
-        </w:rPr>
-      </w:pPr>
       <w:r>
         <w:rPr>
           <w:rFonts w:hint="eastAsia"/>
@@ -3476,11 +3424,6 @@
     </w:p>
     <w:p/>
     <w:p>
-      <w:pPr>
-        <w:rPr>
-          <w:rFonts w:hint="eastAsia"/>
-        </w:rPr>
-      </w:pPr>
       <w:r>
         <w:rPr>
           <w:rFonts w:hint="eastAsia"/>
@@ -3544,11 +3487,6 @@
     </w:p>
     <w:p/>
     <w:p>
-      <w:pPr>
-        <w:rPr>
-          <w:rFonts w:hint="eastAsia"/>
-        </w:rPr>
-      </w:pPr>
       <w:r>
         <w:rPr>
           <w:rFonts w:hint="eastAsia"/>
@@ -3557,11 +3495,6 @@
       </w:r>
     </w:p>
     <w:p>
-      <w:pPr>
-        <w:rPr>
-          <w:rFonts w:hint="eastAsia"/>
-        </w:rPr>
-      </w:pPr>
       <w:r>
         <w:rPr>
           <w:rFonts w:hint="eastAsia"/>
@@ -3618,11 +3551,6 @@
       </w:r>
     </w:p>
     <w:p>
-      <w:pPr>
-        <w:rPr>
-          <w:rFonts w:hint="eastAsia"/>
-        </w:rPr>
-      </w:pPr>
       <w:r>
         <w:rPr>
           <w:rFonts w:hint="eastAsia"/>
@@ -3644,11 +3572,6 @@
     </w:p>
     <w:p/>
     <w:p>
-      <w:pPr>
-        <w:rPr>
-          <w:rFonts w:hint="eastAsia"/>
-        </w:rPr>
-      </w:pPr>
       <w:r>
         <w:rPr>
           <w:rFonts w:hint="eastAsia"/>
@@ -3657,11 +3580,6 @@
       </w:r>
     </w:p>
     <w:p>
-      <w:pPr>
-        <w:rPr>
-          <w:rFonts w:hint="eastAsia"/>
-        </w:rPr>
-      </w:pPr>
       <w:r>
         <w:rPr>
           <w:rFonts w:hint="eastAsia"/>
@@ -3677,11 +3595,6 @@
     </w:p>
     <w:p/>
     <w:p>
-      <w:pPr>
-        <w:rPr>
-          <w:rFonts w:hint="eastAsia"/>
-        </w:rPr>
-      </w:pPr>
       <w:r>
         <w:rPr>
           <w:rFonts w:hint="eastAsia"/>
@@ -3697,11 +3610,6 @@
     </w:p>
     <w:p/>
     <w:p>
-      <w:pPr>
-        <w:rPr>
-          <w:rFonts w:hint="eastAsia"/>
-        </w:rPr>
-      </w:pPr>
       <w:r>
         <w:rPr>
           <w:rFonts w:hint="eastAsia"/>
@@ -3765,11 +3673,6 @@
     </w:p>
     <w:p/>
     <w:p>
-      <w:pPr>
-        <w:rPr>
-          <w:rFonts w:hint="eastAsia"/>
-        </w:rPr>
-      </w:pPr>
       <w:r>
         <w:rPr>
           <w:rFonts w:hint="eastAsia"/>
@@ -3809,11 +3712,6 @@
     </w:p>
     <w:p/>
     <w:p>
-      <w:pPr>
-        <w:rPr>
-          <w:rFonts w:hint="eastAsia"/>
-        </w:rPr>
-      </w:pPr>
       <w:r>
         <w:rPr>
           <w:rFonts w:hint="eastAsia"/>
@@ -3835,11 +3733,6 @@
     </w:p>
     <w:p/>
     <w:p>
-      <w:pPr>
-        <w:rPr>
-          <w:rFonts w:hint="eastAsia"/>
-        </w:rPr>
-      </w:pPr>
       <w:r>
         <w:rPr>
           <w:rFonts w:hint="eastAsia"/>
@@ -3867,11 +3760,6 @@
     </w:p>
     <w:p/>
     <w:p>
-      <w:pPr>
-        <w:rPr>
-          <w:rFonts w:hint="eastAsia"/>
-        </w:rPr>
-      </w:pPr>
       <w:r>
         <w:rPr>
           <w:rFonts w:hint="eastAsia"/>
@@ -3886,11 +3774,6 @@
       </w:r>
     </w:p>
     <w:p>
-      <w:pPr>
-        <w:rPr>
-          <w:rFonts w:hint="eastAsia"/>
-        </w:rPr>
-      </w:pPr>
       <w:r>
         <w:rPr>
           <w:rFonts w:hint="eastAsia"/>
@@ -3918,6 +3801,409 @@
       </w:r>
     </w:p>
     <w:p>
+      <w:r>
+        <w:rPr>
+          <w:rFonts w:hint="eastAsia"/>
+        </w:rPr>
+        <w:t xml:space="preserve">  Javascript </w:t>
+      </w:r>
+      <w:r>
+        <w:rPr>
+          <w:rFonts w:hint="eastAsia"/>
+        </w:rPr>
+        <w:t>不会返回顶部</w:t>
+      </w:r>
+    </w:p>
+    <w:p/>
+    <w:p>
+      <w:r>
+        <w:rPr>
+          <w:rFonts w:hint="eastAsia"/>
+        </w:rPr>
+        <w:t xml:space="preserve">7 </w:t>
+      </w:r>
+      <w:r>
+        <w:rPr>
+          <w:rFonts w:hint="eastAsia"/>
+        </w:rPr>
+        <w:t>锚点格式</w:t>
+      </w:r>
+      <w:r>
+        <w:rPr>
+          <w:rFonts w:hint="eastAsia"/>
+        </w:rPr>
+        <w:t>,,</w:t>
+      </w:r>
+      <w:r>
+        <w:rPr>
+          <w:rFonts w:hint="eastAsia"/>
+        </w:rPr>
+        <w:t>缺点</w:t>
+      </w:r>
+      <w:r>
+        <w:rPr>
+          <w:rFonts w:hint="eastAsia"/>
+        </w:rPr>
+        <w:t xml:space="preserve"> </w:t>
+      </w:r>
+      <w:r>
+        <w:rPr>
+          <w:rFonts w:hint="eastAsia"/>
+        </w:rPr>
+        <w:t>没有过度动画效果</w:t>
+      </w:r>
+      <w:r>
+        <w:rPr>
+          <w:rFonts w:hint="eastAsia"/>
+        </w:rPr>
+        <w:t>,</w:t>
+      </w:r>
+      <w:r>
+        <w:rPr>
+          <w:rFonts w:hint="eastAsia"/>
+        </w:rPr>
+        <w:t>没有滚动效果</w:t>
+      </w:r>
+      <w:r>
+        <w:rPr>
+          <w:rFonts w:hint="eastAsia"/>
+        </w:rPr>
+        <w:t xml:space="preserve">, </w:t>
+      </w:r>
+      <w:r>
+        <w:rPr>
+          <w:rFonts w:hint="eastAsia"/>
+        </w:rPr>
+        <w:t>所有要效果的话不要使用</w:t>
+      </w:r>
+      <w:r>
+        <w:rPr>
+          <w:rFonts w:hint="eastAsia"/>
+        </w:rPr>
+        <w:t xml:space="preserve"> &lt;a&gt; </w:t>
+      </w:r>
+      <w:r>
+        <w:rPr>
+          <w:rFonts w:hint="eastAsia"/>
+        </w:rPr>
+        <w:t>标签</w:t>
+      </w:r>
+    </w:p>
+    <w:p>
+      <w:r>
+        <w:rPr>
+          <w:rFonts w:hint="eastAsia"/>
+        </w:rPr>
+        <w:t xml:space="preserve">  &lt;a href="#xxxx"&gt;</w:t>
+      </w:r>
+      <w:r>
+        <w:rPr>
+          <w:rFonts w:hint="eastAsia"/>
+        </w:rPr>
+        <w:t>跳转到本页中部</w:t>
+      </w:r>
+      <w:r>
+        <w:rPr>
+          <w:rFonts w:hint="eastAsia"/>
+        </w:rPr>
+        <w:t xml:space="preserve">&lt;/a&gt; </w:t>
+      </w:r>
+    </w:p>
+    <w:p>
+      <w:r>
+        <w:t xml:space="preserve">  &lt;h id="xxxx"&gt;&lt;/h&gt;</w:t>
+      </w:r>
+    </w:p>
+    <w:p>
+      <w:r>
+        <w:rPr>
+          <w:rFonts w:hint="eastAsia"/>
+        </w:rPr>
+        <w:t xml:space="preserve">  </w:t>
+      </w:r>
+      <w:r>
+        <w:rPr>
+          <w:rFonts w:hint="eastAsia"/>
+        </w:rPr>
+        <w:t>当然还可以跳转到</w:t>
+      </w:r>
+      <w:r>
+        <w:rPr>
+          <w:rFonts w:hint="eastAsia"/>
+        </w:rPr>
+        <w:t xml:space="preserve"> </w:t>
+      </w:r>
+      <w:r>
+        <w:rPr>
+          <w:rFonts w:hint="eastAsia"/>
+        </w:rPr>
+        <w:t>其他</w:t>
+      </w:r>
+      <w:r>
+        <w:rPr>
+          <w:rFonts w:hint="eastAsia"/>
+        </w:rPr>
+        <w:t xml:space="preserve"> html.</w:t>
+      </w:r>
+      <w:r>
+        <w:rPr>
+          <w:rFonts w:hint="eastAsia"/>
+        </w:rPr>
+        <w:t>文件的其他位置</w:t>
+      </w:r>
+      <w:r>
+        <w:rPr>
+          <w:rFonts w:hint="eastAsia"/>
+        </w:rPr>
+        <w:t xml:space="preserve">  href=</w:t>
+      </w:r>
+      <w:r>
+        <w:rPr>
+          <w:rFonts w:hint="eastAsia"/>
+        </w:rPr>
+        <w:t>文件路径</w:t>
+      </w:r>
+      <w:r>
+        <w:rPr>
+          <w:rFonts w:hint="eastAsia"/>
+        </w:rPr>
+        <w:t>#ID</w:t>
+      </w:r>
+    </w:p>
+    <w:p>
+      <w:r>
+        <w:t xml:space="preserve">   </w:t>
+      </w:r>
+    </w:p>
+    <w:p>
+      <w:r>
+        <w:rPr>
+          <w:rFonts w:hint="eastAsia"/>
+        </w:rPr>
+        <w:t>80</w:t>
+      </w:r>
+      <w:r>
+        <w:t xml:space="preserve">  </w:t>
+      </w:r>
+    </w:p>
+    <w:p>
+      <w:r>
+        <w:rPr>
+          <w:rFonts w:hint="eastAsia"/>
+        </w:rPr>
+        <w:t xml:space="preserve">&lt;base href=""&gt; </w:t>
+      </w:r>
+      <w:r>
+        <w:rPr>
+          <w:rFonts w:hint="eastAsia"/>
+        </w:rPr>
+        <w:t>专业用于当前网页中所有超链接打开的方式</w:t>
+      </w:r>
+      <w:r>
+        <w:rPr>
+          <w:rFonts w:hint="eastAsia"/>
+        </w:rPr>
+        <w:t xml:space="preserve"> ,,</w:t>
+      </w:r>
+      <w:r>
+        <w:rPr>
+          <w:rFonts w:hint="eastAsia"/>
+        </w:rPr>
+        <w:t>这个标签放在</w:t>
+      </w:r>
+      <w:r>
+        <w:rPr>
+          <w:rFonts w:hint="eastAsia"/>
+        </w:rPr>
+        <w:t xml:space="preserve"> head </w:t>
+      </w:r>
+      <w:r>
+        <w:rPr>
+          <w:rFonts w:hint="eastAsia"/>
+        </w:rPr>
+        <w:t>标签里面</w:t>
+      </w:r>
+    </w:p>
+    <w:p/>
+    <w:p>
+      <w:r>
+        <w:rPr>
+          <w:rFonts w:hint="eastAsia"/>
+        </w:rPr>
+        <w:t>81</w:t>
+      </w:r>
+    </w:p>
+    <w:p>
+      <w:r>
+        <w:rPr>
+          <w:rFonts w:hint="eastAsia"/>
+        </w:rPr>
+        <w:t>跑马灯效果</w:t>
+      </w:r>
+      <w:r>
+        <w:rPr>
+          <w:rFonts w:hint="eastAsia"/>
+        </w:rPr>
+        <w:t xml:space="preserve"> &lt;marquee&gt; </w:t>
+      </w:r>
+      <w:r>
+        <w:rPr>
+          <w:rFonts w:hint="eastAsia"/>
+        </w:rPr>
+        <w:t>设置滚动速度</w:t>
+      </w:r>
+      <w:r>
+        <w:rPr>
+          <w:rFonts w:hint="eastAsia"/>
+        </w:rPr>
+        <w:t>,</w:t>
+      </w:r>
+      <w:r>
+        <w:rPr>
+          <w:rFonts w:hint="eastAsia"/>
+        </w:rPr>
+        <w:t>滚动方向</w:t>
+      </w:r>
+      <w:r>
+        <w:rPr>
+          <w:rFonts w:hint="eastAsia"/>
+        </w:rPr>
+        <w:t>,</w:t>
+      </w:r>
+      <w:r>
+        <w:rPr>
+          <w:rFonts w:hint="eastAsia"/>
+        </w:rPr>
+        <w:t>循环次数</w:t>
+      </w:r>
+      <w:r>
+        <w:rPr>
+          <w:rFonts w:hint="eastAsia"/>
+        </w:rPr>
+        <w:t>,</w:t>
+      </w:r>
+      <w:r>
+        <w:rPr>
+          <w:rFonts w:hint="eastAsia"/>
+        </w:rPr>
+        <w:t>设置滚动方式</w:t>
+      </w:r>
+    </w:p>
+    <w:p/>
+    <w:p>
+      <w:r>
+        <w:rPr>
+          <w:rFonts w:hint="eastAsia"/>
+        </w:rPr>
+        <w:t>82</w:t>
+      </w:r>
+    </w:p>
+    <w:p>
+      <w:r>
+        <w:rPr>
+          <w:rFonts w:hint="eastAsia"/>
+        </w:rPr>
+        <w:t xml:space="preserve"> CSS </w:t>
+      </w:r>
+      <w:r>
+        <w:rPr>
+          <w:rFonts w:hint="eastAsia"/>
+        </w:rPr>
+        <w:t>继承性</w:t>
+      </w:r>
+    </w:p>
+    <w:p>
+      <w:r>
+        <w:rPr>
+          <w:rFonts w:hint="eastAsia"/>
+        </w:rPr>
+        <w:t xml:space="preserve">  </w:t>
+      </w:r>
+      <w:r>
+        <w:rPr>
+          <w:rFonts w:hint="eastAsia"/>
+        </w:rPr>
+        <w:t>只有</w:t>
+      </w:r>
+      <w:r>
+        <w:rPr>
+          <w:rFonts w:hint="eastAsia"/>
+        </w:rPr>
+        <w:t xml:space="preserve"> color ,font ,text ,line </w:t>
+      </w:r>
+      <w:r>
+        <w:rPr>
+          <w:rFonts w:hint="eastAsia"/>
+        </w:rPr>
+        <w:t>开头的属性才能被继承</w:t>
+      </w:r>
+      <w:r>
+        <w:rPr>
+          <w:rFonts w:hint="eastAsia"/>
+        </w:rPr>
+        <w:t xml:space="preserve"> ,</w:t>
+      </w:r>
+      <w:r>
+        <w:rPr>
+          <w:rFonts w:hint="eastAsia"/>
+        </w:rPr>
+        <w:t>否则继承无效</w:t>
+      </w:r>
+    </w:p>
+    <w:p>
+      <w:r>
+        <w:rPr>
+          <w:rFonts w:hint="eastAsia"/>
+        </w:rPr>
+        <w:t xml:space="preserve">  </w:t>
+      </w:r>
+      <w:r>
+        <w:rPr>
+          <w:rFonts w:hint="eastAsia"/>
+        </w:rPr>
+        <w:t>只要是后代就可以继承</w:t>
+      </w:r>
+      <w:r>
+        <w:rPr>
+          <w:rFonts w:hint="eastAsia"/>
+        </w:rPr>
+        <w:t>,</w:t>
+      </w:r>
+      <w:r>
+        <w:rPr>
+          <w:rFonts w:hint="eastAsia"/>
+        </w:rPr>
+        <w:t>不单单是儿子</w:t>
+      </w:r>
+    </w:p>
+    <w:p>
+      <w:r>
+        <w:rPr>
+          <w:rFonts w:hint="eastAsia"/>
+        </w:rPr>
+        <w:t xml:space="preserve">  </w:t>
+      </w:r>
+      <w:r>
+        <w:rPr>
+          <w:rFonts w:hint="eastAsia"/>
+        </w:rPr>
+        <w:t>特殊性</w:t>
+      </w:r>
+      <w:r>
+        <w:rPr>
+          <w:rFonts w:hint="eastAsia"/>
+        </w:rPr>
+        <w:t xml:space="preserve"> &lt;a&gt;,&lt;h&gt; </w:t>
+      </w:r>
+      <w:r>
+        <w:rPr>
+          <w:rFonts w:hint="eastAsia"/>
+        </w:rPr>
+        <w:t>标签对继承无效</w:t>
+      </w:r>
+    </w:p>
+    <w:p/>
+    <w:p>
       <w:pPr>
         <w:rPr>
           <w:rFonts w:hint="eastAsia"/>
@@ -3927,485 +4213,112 @@
         <w:rPr>
           <w:rFonts w:hint="eastAsia"/>
         </w:rPr>
-        <w:t xml:space="preserve">  Javascript </w:t>
-      </w:r>
-      <w:r>
-        <w:rPr>
-          <w:rFonts w:hint="eastAsia"/>
-        </w:rPr>
-        <w:t>不会返回顶部</w:t>
-      </w:r>
+        <w:t>83</w:t>
+      </w:r>
+      <w:r>
+        <w:rPr>
+          <w:rFonts w:hint="eastAsia"/>
+        </w:rPr>
+        <w:t>层叠性</w:t>
+      </w:r>
+      <w:r>
+        <w:rPr>
+          <w:rFonts w:hint="eastAsia"/>
+        </w:rPr>
+        <w:t>-------</w:t>
+      </w:r>
+      <w:r>
+        <w:rPr>
+          <w:rFonts w:hint="eastAsia"/>
+        </w:rPr>
+        <w:t>覆盖性</w:t>
+      </w:r>
+    </w:p>
+    <w:p>
+      <w:pPr>
+        <w:rPr>
+          <w:rFonts w:hint="eastAsia"/>
+        </w:rPr>
+      </w:pPr>
+    </w:p>
+    <w:p>
+      <w:pPr>
+        <w:rPr>
+          <w:rFonts w:hint="eastAsia"/>
+        </w:rPr>
+      </w:pPr>
+      <w:r>
+        <w:rPr>
+          <w:rFonts w:hint="eastAsia"/>
+        </w:rPr>
+        <w:t xml:space="preserve">84 &lt;img&gt; </w:t>
+      </w:r>
+      <w:r>
+        <w:rPr>
+          <w:rFonts w:hint="eastAsia"/>
+        </w:rPr>
+        <w:t>标签不会独占一行</w:t>
+      </w:r>
+      <w:r>
+        <w:rPr>
+          <w:rFonts w:hint="eastAsia"/>
+        </w:rPr>
+        <w:t xml:space="preserve"> </w:t>
+      </w:r>
+    </w:p>
+    <w:p>
+      <w:pPr>
+        <w:rPr>
+          <w:rFonts w:hint="eastAsia"/>
+        </w:rPr>
+      </w:pPr>
+    </w:p>
+    <w:p>
+      <w:pPr>
+        <w:rPr>
+          <w:rFonts w:hint="eastAsia"/>
+        </w:rPr>
+      </w:pPr>
+      <w:r>
+        <w:rPr>
+          <w:rFonts w:hint="eastAsia"/>
+        </w:rPr>
+        <w:t xml:space="preserve">85 lable </w:t>
+      </w:r>
+      <w:r>
+        <w:rPr>
+          <w:rFonts w:hint="eastAsia"/>
+        </w:rPr>
+        <w:t>标签</w:t>
+      </w:r>
+      <w:r>
+        <w:rPr>
+          <w:rFonts w:hint="eastAsia"/>
+        </w:rPr>
+        <w:t xml:space="preserve">  </w:t>
+      </w:r>
+      <w:r>
+        <w:rPr>
+          <w:rFonts w:hint="eastAsia"/>
+        </w:rPr>
+        <w:t>控件聚焦绑定</w:t>
+      </w:r>
+    </w:p>
+    <w:p>
+      <w:pPr>
+        <w:rPr>
+          <w:rFonts w:hint="eastAsia"/>
+        </w:rPr>
+      </w:pPr>
+    </w:p>
+    <w:p>
+      <w:pPr>
+        <w:rPr>
+          <w:rFonts w:hint="eastAsia"/>
+        </w:rPr>
+      </w:pPr>
     </w:p>
     <w:p/>
-    <w:p>
-      <w:pPr>
-        <w:rPr>
-          <w:rFonts w:hint="eastAsia"/>
-        </w:rPr>
-      </w:pPr>
-      <w:r>
-        <w:rPr>
-          <w:rFonts w:hint="eastAsia"/>
-        </w:rPr>
-        <w:t xml:space="preserve">7 </w:t>
-      </w:r>
-      <w:r>
-        <w:rPr>
-          <w:rFonts w:hint="eastAsia"/>
-        </w:rPr>
-        <w:t>锚点格式</w:t>
-      </w:r>
-      <w:r>
-        <w:rPr>
-          <w:rFonts w:hint="eastAsia"/>
-        </w:rPr>
-        <w:t>,,</w:t>
-      </w:r>
-      <w:r>
-        <w:rPr>
-          <w:rFonts w:hint="eastAsia"/>
-        </w:rPr>
-        <w:t>缺点</w:t>
-      </w:r>
-      <w:r>
-        <w:rPr>
-          <w:rFonts w:hint="eastAsia"/>
-        </w:rPr>
-        <w:t xml:space="preserve"> </w:t>
-      </w:r>
-      <w:r>
-        <w:rPr>
-          <w:rFonts w:hint="eastAsia"/>
-        </w:rPr>
-        <w:t>没有过度动画效果</w:t>
-      </w:r>
-      <w:r>
-        <w:rPr>
-          <w:rFonts w:hint="eastAsia"/>
-        </w:rPr>
-        <w:t>,</w:t>
-      </w:r>
-      <w:r>
-        <w:rPr>
-          <w:rFonts w:hint="eastAsia"/>
-        </w:rPr>
-        <w:t>没有滚动效果</w:t>
-      </w:r>
-      <w:r>
-        <w:rPr>
-          <w:rFonts w:hint="eastAsia"/>
-        </w:rPr>
-        <w:t xml:space="preserve">, </w:t>
-      </w:r>
-      <w:r>
-        <w:rPr>
-          <w:rFonts w:hint="eastAsia"/>
-        </w:rPr>
-        <w:t>所有要效果的话不要使用</w:t>
-      </w:r>
-      <w:r>
-        <w:rPr>
-          <w:rFonts w:hint="eastAsia"/>
-        </w:rPr>
-        <w:t xml:space="preserve"> &lt;a&gt; </w:t>
-      </w:r>
-      <w:r>
-        <w:rPr>
-          <w:rFonts w:hint="eastAsia"/>
-        </w:rPr>
-        <w:t>标签</w:t>
-      </w:r>
-    </w:p>
-    <w:p>
-      <w:pPr>
-        <w:rPr>
-          <w:rFonts w:hint="eastAsia"/>
-        </w:rPr>
-      </w:pPr>
-      <w:r>
-        <w:rPr>
-          <w:rFonts w:hint="eastAsia"/>
-        </w:rPr>
-        <w:t xml:space="preserve">  &lt;a href="#xxxx"&gt;</w:t>
-      </w:r>
-      <w:r>
-        <w:rPr>
-          <w:rFonts w:hint="eastAsia"/>
-        </w:rPr>
-        <w:t>跳转到本页中部</w:t>
-      </w:r>
-      <w:r>
-        <w:rPr>
-          <w:rFonts w:hint="eastAsia"/>
-        </w:rPr>
-        <w:t xml:space="preserve">&lt;/a&gt; </w:t>
-      </w:r>
-    </w:p>
-    <w:p>
-      <w:r>
-        <w:t xml:space="preserve">  &lt;h id="xxxx"&gt;&lt;/h&gt;</w:t>
-      </w:r>
-    </w:p>
-    <w:p>
-      <w:pPr>
-        <w:rPr>
-          <w:rFonts w:hint="eastAsia"/>
-        </w:rPr>
-      </w:pPr>
-      <w:r>
-        <w:rPr>
-          <w:rFonts w:hint="eastAsia"/>
-        </w:rPr>
-        <w:t xml:space="preserve">  </w:t>
-      </w:r>
-      <w:r>
-        <w:rPr>
-          <w:rFonts w:hint="eastAsia"/>
-        </w:rPr>
-        <w:t>当然还可以跳转到</w:t>
-      </w:r>
-      <w:r>
-        <w:rPr>
-          <w:rFonts w:hint="eastAsia"/>
-        </w:rPr>
-        <w:t xml:space="preserve"> </w:t>
-      </w:r>
-      <w:r>
-        <w:rPr>
-          <w:rFonts w:hint="eastAsia"/>
-        </w:rPr>
-        <w:t>其他</w:t>
-      </w:r>
-      <w:r>
-        <w:rPr>
-          <w:rFonts w:hint="eastAsia"/>
-        </w:rPr>
-        <w:t xml:space="preserve"> html.</w:t>
-      </w:r>
-      <w:r>
-        <w:rPr>
-          <w:rFonts w:hint="eastAsia"/>
-        </w:rPr>
-        <w:t>文件的其他位置</w:t>
-      </w:r>
-      <w:r>
-        <w:rPr>
-          <w:rFonts w:hint="eastAsia"/>
-        </w:rPr>
-        <w:t xml:space="preserve">  href=</w:t>
-      </w:r>
-      <w:r>
-        <w:rPr>
-          <w:rFonts w:hint="eastAsia"/>
-        </w:rPr>
-        <w:t>文件路径</w:t>
-      </w:r>
-      <w:r>
-        <w:rPr>
-          <w:rFonts w:hint="eastAsia"/>
-        </w:rPr>
-        <w:t>#ID</w:t>
-      </w:r>
-    </w:p>
-    <w:p>
-      <w:r>
-        <w:t xml:space="preserve">   </w:t>
-      </w:r>
-    </w:p>
-    <w:p>
-      <w:r>
-        <w:rPr>
-          <w:rFonts w:hint="eastAsia"/>
-        </w:rPr>
-        <w:t>80</w:t>
-      </w:r>
-      <w:r>
-        <w:t xml:space="preserve">  </w:t>
-      </w:r>
-    </w:p>
-    <w:p>
-      <w:pPr>
-        <w:rPr>
-          <w:rFonts w:hint="eastAsia"/>
-        </w:rPr>
-      </w:pPr>
-      <w:r>
-        <w:rPr>
-          <w:rFonts w:hint="eastAsia"/>
-        </w:rPr>
-        <w:t xml:space="preserve">&lt;base href=""&gt; </w:t>
-      </w:r>
-      <w:r>
-        <w:rPr>
-          <w:rFonts w:hint="eastAsia"/>
-        </w:rPr>
-        <w:t>专业用于当前网页中所有超链接打开的方式</w:t>
-      </w:r>
-      <w:r>
-        <w:rPr>
-          <w:rFonts w:hint="eastAsia"/>
-        </w:rPr>
-        <w:t xml:space="preserve"> ,,</w:t>
-      </w:r>
-      <w:r>
-        <w:rPr>
-          <w:rFonts w:hint="eastAsia"/>
-        </w:rPr>
-        <w:t>这个标签放在</w:t>
-      </w:r>
-      <w:r>
-        <w:rPr>
-          <w:rFonts w:hint="eastAsia"/>
-        </w:rPr>
-        <w:t xml:space="preserve"> head </w:t>
-      </w:r>
-      <w:r>
-        <w:rPr>
-          <w:rFonts w:hint="eastAsia"/>
-        </w:rPr>
-        <w:t>标签里面</w:t>
-      </w:r>
-    </w:p>
-    <w:p/>
-    <w:p>
-      <w:pPr>
-        <w:rPr>
-          <w:rFonts w:hint="eastAsia"/>
-        </w:rPr>
-      </w:pPr>
-      <w:r>
-        <w:rPr>
-          <w:rFonts w:hint="eastAsia"/>
-        </w:rPr>
-        <w:t>81</w:t>
-      </w:r>
-    </w:p>
-    <w:p>
-      <w:pPr>
-        <w:rPr>
-          <w:rFonts w:hint="eastAsia"/>
-        </w:rPr>
-      </w:pPr>
-      <w:r>
-        <w:rPr>
-          <w:rFonts w:hint="eastAsia"/>
-        </w:rPr>
-        <w:t>跑马灯效果</w:t>
-      </w:r>
-      <w:r>
-        <w:rPr>
-          <w:rFonts w:hint="eastAsia"/>
-        </w:rPr>
-        <w:t xml:space="preserve"> &lt;marquee&gt; </w:t>
-      </w:r>
-      <w:r>
-        <w:rPr>
-          <w:rFonts w:hint="eastAsia"/>
-        </w:rPr>
-        <w:t>设置滚动速度</w:t>
-      </w:r>
-      <w:r>
-        <w:rPr>
-          <w:rFonts w:hint="eastAsia"/>
-        </w:rPr>
-        <w:t>,</w:t>
-      </w:r>
-      <w:r>
-        <w:rPr>
-          <w:rFonts w:hint="eastAsia"/>
-        </w:rPr>
-        <w:t>滚动方向</w:t>
-      </w:r>
-      <w:r>
-        <w:rPr>
-          <w:rFonts w:hint="eastAsia"/>
-        </w:rPr>
-        <w:t>,</w:t>
-      </w:r>
-      <w:r>
-        <w:rPr>
-          <w:rFonts w:hint="eastAsia"/>
-        </w:rPr>
-        <w:t>循环次数</w:t>
-      </w:r>
-      <w:r>
-        <w:rPr>
-          <w:rFonts w:hint="eastAsia"/>
-        </w:rPr>
-        <w:t>,</w:t>
-      </w:r>
-      <w:r>
-        <w:rPr>
-          <w:rFonts w:hint="eastAsia"/>
-        </w:rPr>
-        <w:t>设置滚动方式</w:t>
-      </w:r>
-    </w:p>
-    <w:p/>
-    <w:p>
-      <w:pPr>
-        <w:rPr>
-          <w:rFonts w:hint="eastAsia"/>
-        </w:rPr>
-      </w:pPr>
-      <w:r>
-        <w:rPr>
-          <w:rFonts w:hint="eastAsia"/>
-        </w:rPr>
-        <w:t>82</w:t>
-      </w:r>
-    </w:p>
-    <w:p>
-      <w:pPr>
-        <w:rPr>
-          <w:rFonts w:hint="eastAsia"/>
-        </w:rPr>
-      </w:pPr>
-      <w:r>
-        <w:rPr>
-          <w:rFonts w:hint="eastAsia"/>
-        </w:rPr>
-        <w:t xml:space="preserve"> CSS </w:t>
-      </w:r>
-      <w:r>
-        <w:rPr>
-          <w:rFonts w:hint="eastAsia"/>
-        </w:rPr>
-        <w:t>继承性</w:t>
-      </w:r>
-    </w:p>
-    <w:p>
-      <w:pPr>
-        <w:rPr>
-          <w:rFonts w:hint="eastAsia"/>
-        </w:rPr>
-      </w:pPr>
-      <w:r>
-        <w:rPr>
-          <w:rFonts w:hint="eastAsia"/>
-        </w:rPr>
-        <w:t xml:space="preserve">  </w:t>
-      </w:r>
-      <w:r>
-        <w:rPr>
-          <w:rFonts w:hint="eastAsia"/>
-        </w:rPr>
-        <w:t>只有</w:t>
-      </w:r>
-      <w:r>
-        <w:rPr>
-          <w:rFonts w:hint="eastAsia"/>
-        </w:rPr>
-        <w:t xml:space="preserve"> color ,font ,text ,line </w:t>
-      </w:r>
-      <w:r>
-        <w:rPr>
-          <w:rFonts w:hint="eastAsia"/>
-        </w:rPr>
-        <w:t>开头的属性才能被继承</w:t>
-      </w:r>
-      <w:r>
-        <w:rPr>
-          <w:rFonts w:hint="eastAsia"/>
-        </w:rPr>
-        <w:t xml:space="preserve"> ,</w:t>
-      </w:r>
-      <w:r>
-        <w:rPr>
-          <w:rFonts w:hint="eastAsia"/>
-        </w:rPr>
-        <w:t>否则继承无效</w:t>
-      </w:r>
-    </w:p>
-    <w:p>
-      <w:pPr>
-        <w:rPr>
-          <w:rFonts w:hint="eastAsia"/>
-        </w:rPr>
-      </w:pPr>
-      <w:r>
-        <w:rPr>
-          <w:rFonts w:hint="eastAsia"/>
-        </w:rPr>
-        <w:t xml:space="preserve">  </w:t>
-      </w:r>
-      <w:r>
-        <w:rPr>
-          <w:rFonts w:hint="eastAsia"/>
-        </w:rPr>
-        <w:t>只要是后代就可以继承</w:t>
-      </w:r>
-      <w:r>
-        <w:rPr>
-          <w:rFonts w:hint="eastAsia"/>
-        </w:rPr>
-        <w:t>,</w:t>
-      </w:r>
-      <w:r>
-        <w:rPr>
-          <w:rFonts w:hint="eastAsia"/>
-        </w:rPr>
-        <w:t>不单单是儿子</w:t>
-      </w:r>
-    </w:p>
-    <w:p>
-      <w:pPr>
-        <w:rPr>
-          <w:rFonts w:hint="eastAsia"/>
-        </w:rPr>
-      </w:pPr>
-      <w:r>
-        <w:rPr>
-          <w:rFonts w:hint="eastAsia"/>
-        </w:rPr>
-        <w:t xml:space="preserve">  </w:t>
-      </w:r>
-      <w:r>
-        <w:rPr>
-          <w:rFonts w:hint="eastAsia"/>
-        </w:rPr>
-        <w:t>特殊性</w:t>
-      </w:r>
-      <w:r>
-        <w:rPr>
-          <w:rFonts w:hint="eastAsia"/>
-        </w:rPr>
-        <w:t xml:space="preserve"> &lt;a&gt;,&lt;h&gt; </w:t>
-      </w:r>
-      <w:r>
-        <w:rPr>
-          <w:rFonts w:hint="eastAsia"/>
-        </w:rPr>
-        <w:t>标签对继承无效</w:t>
-      </w:r>
-    </w:p>
-    <w:p/>
-    <w:p>
-      <w:r>
-        <w:rPr>
-          <w:rFonts w:hint="eastAsia"/>
-        </w:rPr>
-        <w:t>83</w:t>
-      </w:r>
-      <w:r>
-        <w:rPr>
-          <w:rFonts w:hint="eastAsia"/>
-        </w:rPr>
-        <w:t>层叠性</w:t>
-      </w:r>
-      <w:r>
-        <w:rPr>
-          <w:rFonts w:hint="eastAsia"/>
-        </w:rPr>
-        <w:t>-------</w:t>
-      </w:r>
-      <w:r>
-        <w:rPr>
-          <w:rFonts w:hint="eastAsia"/>
-        </w:rPr>
-        <w:t>覆盖性</w:t>
-      </w:r>
-    </w:p>
     <w:p/>
     <w:sectPr>
       <w:pgSz w:w="11906" w:h="16838"/>
@@ -4921,6 +4834,7 @@
   <w:style w:type="character" w:default="1" w:styleId="a0">
     <w:name w:val="Default Paragraph Font"/>
     <w:uiPriority w:val="1"/>
+    <w:semiHidden/>
     <w:unhideWhenUsed/>
   </w:style>
   <w:style w:type="table" w:default="1" w:styleId="a1">
